--- a/datasets/combined_1hr_heatmap.docx
+++ b/datasets/combined_1hr_heatmap.docx
@@ -5,33 +5,36 @@
     <w:tbl>
       <w:tblPr>
         <w:tblStyle w:val="TableGrid"/>
-        <w:tblpPr w:leftFromText="180" w:rightFromText="180" w:horzAnchor="margin" w:tblpXSpec="center" w:tblpY="-310"/>
-        <w:tblW w:w="10662" w:type="dxa"/>
+        <w:tblpPr w:leftFromText="180" w:rightFromText="180" w:vertAnchor="text" w:horzAnchor="margin" w:tblpXSpec="center" w:tblpY="-5538"/>
+        <w:tblW w:w="10972" w:type="dxa"/>
         <w:tblLook w:val="04A0" w:firstRow="1" w:lastRow="0" w:firstColumn="1" w:lastColumn="0" w:noHBand="0" w:noVBand="1"/>
       </w:tblPr>
       <w:tblGrid>
-        <w:gridCol w:w="3636"/>
-        <w:gridCol w:w="3636"/>
-        <w:gridCol w:w="3636"/>
+        <w:gridCol w:w="3656"/>
+        <w:gridCol w:w="3658"/>
+        <w:gridCol w:w="3658"/>
       </w:tblGrid>
       <w:tr>
         <w:trPr>
-          <w:trHeight w:val="2542"/>
+          <w:trHeight w:val="2710"/>
         </w:trPr>
         <w:tc>
           <w:tcPr>
-            <w:tcW w:w="3933" w:type="dxa"/>
+            <w:tcW w:w="3656" w:type="dxa"/>
           </w:tcPr>
           <w:p>
+            <w:pPr>
+              <w:jc w:val="center"/>
+            </w:pPr>
             <w:r>
               <w:rPr>
                 <w:noProof/>
               </w:rPr>
               <w:drawing>
-                <wp:inline distT="0" distB="0" distL="0" distR="0" wp14:anchorId="37CA1729" wp14:editId="215C42BF">
+                <wp:inline distT="0" distB="0" distL="0" distR="0" wp14:anchorId="4903A235" wp14:editId="2B72A2FF">
                   <wp:extent cx="2167200" cy="1548000"/>
                   <wp:effectExtent l="0" t="0" r="5080" b="1905"/>
-                  <wp:docPr id="1" name="Picture 1" descr="Chart, histogram&#10;&#10;Description automatically generated"/>
+                  <wp:docPr id="2" name="Picture 2" descr="Chart, histogram&#10;&#10;Description automatically generated"/>
                   <wp:cNvGraphicFramePr>
                     <a:graphicFrameLocks xmlns:a="http://schemas.openxmlformats.org/drawingml/2006/main" noChangeAspect="1"/>
                   </wp:cNvGraphicFramePr>
@@ -73,18 +76,21 @@
         </w:tc>
         <w:tc>
           <w:tcPr>
-            <w:tcW w:w="3852" w:type="dxa"/>
+            <w:tcW w:w="3658" w:type="dxa"/>
           </w:tcPr>
           <w:p>
+            <w:pPr>
+              <w:jc w:val="center"/>
+            </w:pPr>
             <w:r>
               <w:rPr>
                 <w:noProof/>
               </w:rPr>
               <w:drawing>
-                <wp:inline distT="0" distB="0" distL="0" distR="0" wp14:anchorId="61E2BA8C" wp14:editId="0E95C75F">
+                <wp:inline distT="0" distB="0" distL="0" distR="0" wp14:anchorId="67E3DF02" wp14:editId="2BEF4FC8">
                   <wp:extent cx="2167200" cy="1548000"/>
                   <wp:effectExtent l="0" t="0" r="5080" b="1905"/>
-                  <wp:docPr id="4" name="Picture 4" descr="Chart&#10;&#10;Description automatically generated"/>
+                  <wp:docPr id="3" name="Picture 3" descr="Chart&#10;&#10;Description automatically generated"/>
                   <wp:cNvGraphicFramePr>
                     <a:graphicFrameLocks xmlns:a="http://schemas.openxmlformats.org/drawingml/2006/main" noChangeAspect="1"/>
                   </wp:cNvGraphicFramePr>
@@ -126,18 +132,21 @@
         </w:tc>
         <w:tc>
           <w:tcPr>
-            <w:tcW w:w="2877" w:type="dxa"/>
+            <w:tcW w:w="3658" w:type="dxa"/>
           </w:tcPr>
           <w:p>
+            <w:pPr>
+              <w:jc w:val="center"/>
+            </w:pPr>
             <w:r>
               <w:rPr>
                 <w:noProof/>
               </w:rPr>
               <w:drawing>
-                <wp:inline distT="0" distB="0" distL="0" distR="0" wp14:anchorId="48F11D54" wp14:editId="1E822742">
+                <wp:inline distT="0" distB="0" distL="0" distR="0" wp14:anchorId="16D46F65" wp14:editId="6EC230F5">
                   <wp:extent cx="2167200" cy="1548000"/>
                   <wp:effectExtent l="0" t="0" r="5080" b="1905"/>
-                  <wp:docPr id="12" name="Picture 12" descr="Chart&#10;&#10;Description automatically generated"/>
+                  <wp:docPr id="5" name="Picture 5" descr="Chart&#10;&#10;Description automatically generated"/>
                   <wp:cNvGraphicFramePr>
                     <a:graphicFrameLocks xmlns:a="http://schemas.openxmlformats.org/drawingml/2006/main" noChangeAspect="1"/>
                   </wp:cNvGraphicFramePr>
@@ -180,22 +189,25 @@
       </w:tr>
       <w:tr>
         <w:trPr>
-          <w:trHeight w:val="438"/>
+          <w:trHeight w:val="2710"/>
         </w:trPr>
         <w:tc>
           <w:tcPr>
-            <w:tcW w:w="3933" w:type="dxa"/>
+            <w:tcW w:w="3656" w:type="dxa"/>
           </w:tcPr>
           <w:p>
+            <w:pPr>
+              <w:jc w:val="center"/>
+            </w:pPr>
             <w:r>
               <w:rPr>
                 <w:noProof/>
               </w:rPr>
               <w:drawing>
-                <wp:inline distT="0" distB="0" distL="0" distR="0" wp14:anchorId="2F7F59C4" wp14:editId="13A66134">
+                <wp:inline distT="0" distB="0" distL="0" distR="0" wp14:anchorId="2ADD1AD8" wp14:editId="7F5BA369">
                   <wp:extent cx="2167200" cy="1548000"/>
                   <wp:effectExtent l="0" t="0" r="5080" b="1905"/>
-                  <wp:docPr id="13" name="Picture 13" descr="Chart, histogram, treemap chart&#10;&#10;Description automatically generated"/>
+                  <wp:docPr id="6" name="Picture 6" descr="Chart, histogram, treemap chart&#10;&#10;Description automatically generated"/>
                   <wp:cNvGraphicFramePr>
                     <a:graphicFrameLocks xmlns:a="http://schemas.openxmlformats.org/drawingml/2006/main" noChangeAspect="1"/>
                   </wp:cNvGraphicFramePr>
@@ -237,18 +249,21 @@
         </w:tc>
         <w:tc>
           <w:tcPr>
-            <w:tcW w:w="3852" w:type="dxa"/>
+            <w:tcW w:w="3658" w:type="dxa"/>
           </w:tcPr>
           <w:p>
+            <w:pPr>
+              <w:jc w:val="center"/>
+            </w:pPr>
             <w:r>
               <w:rPr>
                 <w:noProof/>
               </w:rPr>
               <w:drawing>
-                <wp:inline distT="0" distB="0" distL="0" distR="0" wp14:anchorId="308AFE93" wp14:editId="04F83C27">
+                <wp:inline distT="0" distB="0" distL="0" distR="0" wp14:anchorId="7998F644" wp14:editId="7C2C8A1B">
                   <wp:extent cx="2167200" cy="1548000"/>
                   <wp:effectExtent l="0" t="0" r="5080" b="1905"/>
-                  <wp:docPr id="14" name="Picture 14" descr="Chart, treemap chart&#10;&#10;Description automatically generated"/>
+                  <wp:docPr id="7" name="Picture 7" descr="Chart, treemap chart&#10;&#10;Description automatically generated"/>
                   <wp:cNvGraphicFramePr>
                     <a:graphicFrameLocks xmlns:a="http://schemas.openxmlformats.org/drawingml/2006/main" noChangeAspect="1"/>
                   </wp:cNvGraphicFramePr>
@@ -290,18 +305,21 @@
         </w:tc>
         <w:tc>
           <w:tcPr>
-            <w:tcW w:w="2877" w:type="dxa"/>
+            <w:tcW w:w="3658" w:type="dxa"/>
           </w:tcPr>
           <w:p>
+            <w:pPr>
+              <w:jc w:val="center"/>
+            </w:pPr>
             <w:r>
               <w:rPr>
                 <w:noProof/>
               </w:rPr>
               <w:drawing>
-                <wp:inline distT="0" distB="0" distL="0" distR="0" wp14:anchorId="0A04C0B4" wp14:editId="2CAF000E">
+                <wp:inline distT="0" distB="0" distL="0" distR="0" wp14:anchorId="53BB344E" wp14:editId="4FD26FF9">
                   <wp:extent cx="2167200" cy="1548000"/>
                   <wp:effectExtent l="0" t="0" r="5080" b="1905"/>
-                  <wp:docPr id="15" name="Picture 15" descr="Chart, histogram&#10;&#10;Description automatically generated"/>
+                  <wp:docPr id="8" name="Picture 8" descr="Chart, histogram&#10;&#10;Description automatically generated"/>
                   <wp:cNvGraphicFramePr>
                     <a:graphicFrameLocks xmlns:a="http://schemas.openxmlformats.org/drawingml/2006/main" noChangeAspect="1"/>
                   </wp:cNvGraphicFramePr>
@@ -344,22 +362,25 @@
       </w:tr>
       <w:tr>
         <w:trPr>
-          <w:trHeight w:val="451"/>
+          <w:trHeight w:val="2699"/>
         </w:trPr>
         <w:tc>
           <w:tcPr>
-            <w:tcW w:w="3933" w:type="dxa"/>
+            <w:tcW w:w="3656" w:type="dxa"/>
           </w:tcPr>
           <w:p>
+            <w:pPr>
+              <w:jc w:val="center"/>
+            </w:pPr>
             <w:r>
               <w:rPr>
                 <w:noProof/>
               </w:rPr>
               <w:drawing>
-                <wp:inline distT="0" distB="0" distL="0" distR="0" wp14:anchorId="2CEBF1A4" wp14:editId="51FD7C99">
+                <wp:inline distT="0" distB="0" distL="0" distR="0" wp14:anchorId="571E82EA" wp14:editId="48913495">
                   <wp:extent cx="2167200" cy="1548000"/>
                   <wp:effectExtent l="0" t="0" r="5080" b="1905"/>
-                  <wp:docPr id="16" name="Picture 16" descr="Chart, histogram&#10;&#10;Description automatically generated"/>
+                  <wp:docPr id="9" name="Picture 9" descr="Chart, histogram&#10;&#10;Description automatically generated"/>
                   <wp:cNvGraphicFramePr>
                     <a:graphicFrameLocks xmlns:a="http://schemas.openxmlformats.org/drawingml/2006/main" noChangeAspect="1"/>
                   </wp:cNvGraphicFramePr>
@@ -401,18 +422,21 @@
         </w:tc>
         <w:tc>
           <w:tcPr>
-            <w:tcW w:w="3852" w:type="dxa"/>
+            <w:tcW w:w="3658" w:type="dxa"/>
           </w:tcPr>
           <w:p>
+            <w:pPr>
+              <w:jc w:val="center"/>
+            </w:pPr>
             <w:r>
               <w:rPr>
                 <w:noProof/>
               </w:rPr>
               <w:drawing>
-                <wp:inline distT="0" distB="0" distL="0" distR="0" wp14:anchorId="61EBF7DC" wp14:editId="6240202D">
+                <wp:inline distT="0" distB="0" distL="0" distR="0" wp14:anchorId="059B0F59" wp14:editId="28A88D4B">
                   <wp:extent cx="2167200" cy="1548000"/>
                   <wp:effectExtent l="0" t="0" r="5080" b="1905"/>
-                  <wp:docPr id="17" name="Picture 17" descr="Chart, bar chart&#10;&#10;Description automatically generated"/>
+                  <wp:docPr id="10" name="Picture 10" descr="Chart, bar chart&#10;&#10;Description automatically generated"/>
                   <wp:cNvGraphicFramePr>
                     <a:graphicFrameLocks xmlns:a="http://schemas.openxmlformats.org/drawingml/2006/main" noChangeAspect="1"/>
                   </wp:cNvGraphicFramePr>
@@ -454,18 +478,21 @@
         </w:tc>
         <w:tc>
           <w:tcPr>
-            <w:tcW w:w="2877" w:type="dxa"/>
+            <w:tcW w:w="3658" w:type="dxa"/>
           </w:tcPr>
           <w:p>
+            <w:pPr>
+              <w:jc w:val="center"/>
+            </w:pPr>
             <w:r>
               <w:rPr>
                 <w:noProof/>
               </w:rPr>
               <w:drawing>
-                <wp:inline distT="0" distB="0" distL="0" distR="0" wp14:anchorId="01EF65A1" wp14:editId="6DB2BC25">
+                <wp:inline distT="0" distB="0" distL="0" distR="0" wp14:anchorId="6541466B" wp14:editId="14375E5A">
                   <wp:extent cx="2167200" cy="1548000"/>
                   <wp:effectExtent l="0" t="0" r="5080" b="1905"/>
-                  <wp:docPr id="18" name="Picture 18" descr="Chart&#10;&#10;Description automatically generated"/>
+                  <wp:docPr id="11" name="Picture 11" descr="Chart&#10;&#10;Description automatically generated"/>
                   <wp:cNvGraphicFramePr>
                     <a:graphicFrameLocks xmlns:a="http://schemas.openxmlformats.org/drawingml/2006/main" noChangeAspect="1"/>
                   </wp:cNvGraphicFramePr>
@@ -478,6 +505,179 @@
                         </pic:nvPicPr>
                         <pic:blipFill>
                           <a:blip r:embed="rId12" cstate="print">
+                            <a:extLst>
+                              <a:ext uri="{28A0092B-C50C-407E-A947-70E740481C1C}">
+                                <a14:useLocalDpi xmlns:a14="http://schemas.microsoft.com/office/drawing/2010/main" val="0"/>
+                              </a:ext>
+                            </a:extLst>
+                          </a:blip>
+                          <a:stretch>
+                            <a:fillRect/>
+                          </a:stretch>
+                        </pic:blipFill>
+                        <pic:spPr>
+                          <a:xfrm>
+                            <a:off x="0" y="0"/>
+                            <a:ext cx="2167200" cy="1548000"/>
+                          </a:xfrm>
+                          <a:prstGeom prst="rect">
+                            <a:avLst/>
+                          </a:prstGeom>
+                        </pic:spPr>
+                      </pic:pic>
+                    </a:graphicData>
+                  </a:graphic>
+                </wp:inline>
+              </w:drawing>
+            </w:r>
+          </w:p>
+        </w:tc>
+      </w:tr>
+      <w:tr>
+        <w:trPr>
+          <w:trHeight w:val="333"/>
+        </w:trPr>
+        <w:tc>
+          <w:tcPr>
+            <w:tcW w:w="3656" w:type="dxa"/>
+          </w:tcPr>
+          <w:p>
+            <w:pPr>
+              <w:jc w:val="center"/>
+            </w:pPr>
+            <w:r>
+              <w:rPr>
+                <w:noProof/>
+              </w:rPr>
+              <w:drawing>
+                <wp:inline distT="0" distB="0" distL="0" distR="0" wp14:anchorId="3C3F7617" wp14:editId="27C3594A">
+                  <wp:extent cx="2167200" cy="1548000"/>
+                  <wp:effectExtent l="0" t="0" r="5080" b="1905"/>
+                  <wp:docPr id="19" name="Picture 19" descr="Chart&#10;&#10;Description automatically generated"/>
+                  <wp:cNvGraphicFramePr>
+                    <a:graphicFrameLocks xmlns:a="http://schemas.openxmlformats.org/drawingml/2006/main" noChangeAspect="1"/>
+                  </wp:cNvGraphicFramePr>
+                  <a:graphic xmlns:a="http://schemas.openxmlformats.org/drawingml/2006/main">
+                    <a:graphicData uri="http://schemas.openxmlformats.org/drawingml/2006/picture">
+                      <pic:pic xmlns:pic="http://schemas.openxmlformats.org/drawingml/2006/picture">
+                        <pic:nvPicPr>
+                          <pic:cNvPr id="19" name="Picture 19" descr="Chart&#10;&#10;Description automatically generated"/>
+                          <pic:cNvPicPr/>
+                        </pic:nvPicPr>
+                        <pic:blipFill>
+                          <a:blip r:embed="rId13" cstate="print">
+                            <a:extLst>
+                              <a:ext uri="{28A0092B-C50C-407E-A947-70E740481C1C}">
+                                <a14:useLocalDpi xmlns:a14="http://schemas.microsoft.com/office/drawing/2010/main" val="0"/>
+                              </a:ext>
+                            </a:extLst>
+                          </a:blip>
+                          <a:stretch>
+                            <a:fillRect/>
+                          </a:stretch>
+                        </pic:blipFill>
+                        <pic:spPr>
+                          <a:xfrm>
+                            <a:off x="0" y="0"/>
+                            <a:ext cx="2167200" cy="1548000"/>
+                          </a:xfrm>
+                          <a:prstGeom prst="rect">
+                            <a:avLst/>
+                          </a:prstGeom>
+                        </pic:spPr>
+                      </pic:pic>
+                    </a:graphicData>
+                  </a:graphic>
+                </wp:inline>
+              </w:drawing>
+            </w:r>
+          </w:p>
+        </w:tc>
+        <w:tc>
+          <w:tcPr>
+            <w:tcW w:w="3658" w:type="dxa"/>
+          </w:tcPr>
+          <w:p>
+            <w:pPr>
+              <w:jc w:val="center"/>
+            </w:pPr>
+            <w:r>
+              <w:rPr>
+                <w:noProof/>
+              </w:rPr>
+              <w:drawing>
+                <wp:inline distT="0" distB="0" distL="0" distR="0" wp14:anchorId="79D888DC" wp14:editId="6BD9E200">
+                  <wp:extent cx="2167200" cy="1548000"/>
+                  <wp:effectExtent l="0" t="0" r="5080" b="1905"/>
+                  <wp:docPr id="20" name="Picture 20" descr="Chart, histogram&#10;&#10;Description automatically generated"/>
+                  <wp:cNvGraphicFramePr>
+                    <a:graphicFrameLocks xmlns:a="http://schemas.openxmlformats.org/drawingml/2006/main" noChangeAspect="1"/>
+                  </wp:cNvGraphicFramePr>
+                  <a:graphic xmlns:a="http://schemas.openxmlformats.org/drawingml/2006/main">
+                    <a:graphicData uri="http://schemas.openxmlformats.org/drawingml/2006/picture">
+                      <pic:pic xmlns:pic="http://schemas.openxmlformats.org/drawingml/2006/picture">
+                        <pic:nvPicPr>
+                          <pic:cNvPr id="20" name="Picture 20" descr="Chart, histogram&#10;&#10;Description automatically generated"/>
+                          <pic:cNvPicPr/>
+                        </pic:nvPicPr>
+                        <pic:blipFill>
+                          <a:blip r:embed="rId14" cstate="print">
+                            <a:extLst>
+                              <a:ext uri="{28A0092B-C50C-407E-A947-70E740481C1C}">
+                                <a14:useLocalDpi xmlns:a14="http://schemas.microsoft.com/office/drawing/2010/main" val="0"/>
+                              </a:ext>
+                            </a:extLst>
+                          </a:blip>
+                          <a:stretch>
+                            <a:fillRect/>
+                          </a:stretch>
+                        </pic:blipFill>
+                        <pic:spPr>
+                          <a:xfrm>
+                            <a:off x="0" y="0"/>
+                            <a:ext cx="2167200" cy="1548000"/>
+                          </a:xfrm>
+                          <a:prstGeom prst="rect">
+                            <a:avLst/>
+                          </a:prstGeom>
+                        </pic:spPr>
+                      </pic:pic>
+                    </a:graphicData>
+                  </a:graphic>
+                </wp:inline>
+              </w:drawing>
+            </w:r>
+          </w:p>
+        </w:tc>
+        <w:tc>
+          <w:tcPr>
+            <w:tcW w:w="3658" w:type="dxa"/>
+          </w:tcPr>
+          <w:p>
+            <w:pPr>
+              <w:jc w:val="center"/>
+            </w:pPr>
+            <w:r>
+              <w:rPr>
+                <w:noProof/>
+              </w:rPr>
+              <w:drawing>
+                <wp:inline distT="0" distB="0" distL="0" distR="0" wp14:anchorId="650C93BD" wp14:editId="0DA8B099">
+                  <wp:extent cx="2167200" cy="1548000"/>
+                  <wp:effectExtent l="0" t="0" r="5080" b="1905"/>
+                  <wp:docPr id="21" name="Picture 21" descr="Chart, histogram&#10;&#10;Description automatically generated"/>
+                  <wp:cNvGraphicFramePr>
+                    <a:graphicFrameLocks xmlns:a="http://schemas.openxmlformats.org/drawingml/2006/main" noChangeAspect="1"/>
+                  </wp:cNvGraphicFramePr>
+                  <a:graphic xmlns:a="http://schemas.openxmlformats.org/drawingml/2006/main">
+                    <a:graphicData uri="http://schemas.openxmlformats.org/drawingml/2006/picture">
+                      <pic:pic xmlns:pic="http://schemas.openxmlformats.org/drawingml/2006/picture">
+                        <pic:nvPicPr>
+                          <pic:cNvPr id="21" name="Picture 21" descr="Chart, histogram&#10;&#10;Description automatically generated"/>
+                          <pic:cNvPicPr/>
+                        </pic:nvPicPr>
+                        <pic:blipFill>
+                          <a:blip r:embed="rId15" cstate="print">
                             <a:extLst>
                               <a:ext uri="{28A0092B-C50C-407E-A947-70E740481C1C}">
                                 <a14:useLocalDpi xmlns:a14="http://schemas.microsoft.com/office/drawing/2010/main" val="0"/>
@@ -544,7 +744,13 @@
         <w:jc w:val="center"/>
       </w:pPr>
       <w:r>
-        <w:t xml:space="preserve">(Google </w:t>
+        <w:t>(Google</w:t>
+      </w:r>
+      <w:r>
+        <w:t xml:space="preserve"> CPU</w:t>
+      </w:r>
+      <w:r>
+        <w:t xml:space="preserve"> </w:t>
       </w:r>
       <w:r>
         <w:t xml:space="preserve">1hr </w:t>
@@ -552,6 +758,27 @@
       <w:r>
         <w:t>avg-avg, avg-max, max-max)</w:t>
       </w:r>
+    </w:p>
+    <w:p>
+      <w:pPr>
+        <w:ind w:left="720" w:firstLine="720"/>
+        <w:jc w:val="center"/>
+      </w:pPr>
+      <w:r>
+        <w:t xml:space="preserve">(Google </w:t>
+      </w:r>
+      <w:r>
+        <w:t>Memory</w:t>
+      </w:r>
+      <w:r>
+        <w:t xml:space="preserve"> 1hr avg-avg, avg-max, max-max)</w:t>
+      </w:r>
+    </w:p>
+    <w:p>
+      <w:pPr>
+        <w:ind w:left="720" w:firstLine="720"/>
+        <w:jc w:val="center"/>
+      </w:pPr>
     </w:p>
     <w:sectPr>
       <w:pgSz w:w="12240" w:h="15840"/>
